--- a/Ethical Hacking practical.docx
+++ b/Ethical Hacking practical.docx
@@ -1,7 +1,22 @@
 
 <file path=word/document.xml><?xml version="1.0" encoding="utf-8"?>
-<w:document xmlns:wpc="http://schemas.microsoft.com/office/word/2010/wordprocessingCanvas" xmlns:cx="http://schemas.microsoft.com/office/drawing/2014/chartex" xmlns:cx1="http://schemas.microsoft.com/office/drawing/2015/9/8/chartex" xmlns:cx2="http://schemas.microsoft.com/office/drawing/2015/10/21/chartex" xmlns:cx3="http://schemas.microsoft.com/office/drawing/2016/5/9/chartex" xmlns:cx4="http://schemas.microsoft.com/office/drawing/2016/5/10/chartex" xmlns:cx5="http://schemas.microsoft.com/office/drawing/2016/5/11/chartex" xmlns:cx6="http://schemas.microsoft.com/office/drawing/2016/5/12/chartex" xmlns:cx7="http://schemas.microsoft.com/office/drawing/2016/5/13/chartex" xmlns:cx8="http://schemas.microsoft.com/office/drawing/2016/5/14/chartex" xmlns:mc="http://schemas.openxmlformats.org/markup-compatibility/2006" xmlns:aink="http://schemas.microsoft.com/office/drawing/2016/ink" xmlns:am3d="http://schemas.microsoft.com/office/drawing/2017/model3d" xmlns:o="urn:schemas-microsoft-com:office:office" xmlns:oel="http://schemas.microsoft.com/office/2019/extlst" xmlns:r="http://schemas.openxmlformats.org/officeDocument/2006/relationships" xmlns:m="http://schemas.openxmlformats.org/officeDocument/2006/math" xmlns:v="urn:schemas-microsoft-com:vml" xmlns:wp14="http://schemas.microsoft.com/office/word/2010/wordprocessingDrawing" xmlns:wp="http://schemas.openxmlformats.org/drawingml/2006/wordprocessingDrawing" xmlns:w10="urn:schemas-microsoft-com:office:word" xmlns:w="http://schemas.openxmlformats.org/wordprocessingml/2006/main" xmlns:w14="http://schemas.microsoft.com/office/word/2010/wordml" xmlns:w15="http://schemas.microsoft.com/office/word/2012/wordml" xmlns:w16cex="http://schemas.microsoft.com/office/word/2018/wordml/cex" xmlns:w16cid="http://schemas.microsoft.com/office/word/2016/wordml/cid" xmlns:w16="http://schemas.microsoft.com/office/word/2018/wordml" xmlns:w16du="http://schemas.microsoft.com/office/word/2023/wordml/word16du" xmlns:w16sdtdh="http://schemas.microsoft.com/office/word/2020/wordml/sdtdatahash" xmlns:w16sdtfl="http://schemas.microsoft.com/office/word/2024/wordml/sdtformatlock" xmlns:w16se="http://schemas.microsoft.com/office/word/2015/wordml/symex" xmlns:wpg="http://schemas.microsoft.com/office/word/2010/wordprocessingGroup" xmlns:wpi="http://schemas.microsoft.com/office/word/2010/wordprocessingInk" xmlns:wne="http://schemas.microsoft.com/office/word/2006/wordml" xmlns:wps="http://schemas.microsoft.com/office/word/2010/wordprocessingShape" mc:Ignorable="w14 w15 w16se w16cid w16 w16cex w16sdtdh w16sdtfl w16du wp14">
+<w:document xmlns:wpc="http://schemas.microsoft.com/office/word/2010/wordprocessingCanvas" xmlns:cx="http://schemas.microsoft.com/office/drawing/2014/chartex" xmlns:cx1="http://schemas.microsoft.com/office/drawing/2015/9/8/chartex" xmlns:cx2="http://schemas.microsoft.com/office/drawing/2015/10/21/chartex" xmlns:cx3="http://schemas.microsoft.com/office/drawing/2016/5/9/chartex" xmlns:cx4="http://schemas.microsoft.com/office/drawing/2016/5/10/chartex" xmlns:cx5="http://schemas.microsoft.com/office/drawing/2016/5/11/chartex" xmlns:cx6="http://schemas.microsoft.com/office/drawing/2016/5/12/chartex" xmlns:cx7="http://schemas.microsoft.com/office/drawing/2016/5/13/chartex" xmlns:cx8="http://schemas.microsoft.com/office/drawing/2016/5/14/chartex" xmlns:mc="http://schemas.openxmlformats.org/markup-compatibility/2006" xmlns:aink="http://schemas.microsoft.com/office/drawing/2016/ink" xmlns:am3d="http://schemas.microsoft.com/office/drawing/2017/model3d" xmlns:o="urn:schemas-microsoft-com:office:office" xmlns:oel="http://schemas.microsoft.com/office/2019/extlst" xmlns:r="http://schemas.openxmlformats.org/officeDocument/2006/relationships" xmlns:m="http://schemas.openxmlformats.org/officeDocument/2006/math" xmlns:v="urn:schemas-microsoft-com:vml" xmlns:wp14="http://schemas.microsoft.com/office/word/2010/wordprocessingDrawing" xmlns:wp="http://schemas.openxmlformats.org/drawingml/2006/wordprocessingDrawing" xmlns:w10="urn:schemas-microsoft-com:office:word" xmlns:w="http://schemas.openxmlformats.org/wordprocessingml/2006/main" xmlns:w14="http://schemas.microsoft.com/office/word/2010/wordml" xmlns:w15="http://schemas.microsoft.com/office/word/2012/wordml" xmlns:w16cex="http://schemas.microsoft.com/office/word/2018/wordml/cex" xmlns:w16cid="http://schemas.microsoft.com/office/word/2016/wordml/cid" xmlns:w16="http://schemas.microsoft.com/office/word/2018/wordml" xmlns:w16sdtdh="http://schemas.microsoft.com/office/word/2020/wordml/sdtdatahash" xmlns:w16se="http://schemas.microsoft.com/office/word/2015/wordml/symex" xmlns:wpg="http://schemas.microsoft.com/office/word/2010/wordprocessingGroup" xmlns:wpi="http://schemas.microsoft.com/office/word/2010/wordprocessingInk" xmlns:wne="http://schemas.microsoft.com/office/word/2006/wordml" xmlns:wps="http://schemas.microsoft.com/office/word/2010/wordprocessingShape" mc:Ignorable="w14 w15 w16se w16cid w16 w16cex w16sdtdh wp14">
   <w:body>
+    <w:p>
+      <w:pPr>
+        <w:pStyle w:val="NoSpacing"/>
+        <w:spacing w:before="1540" w:after="240"/>
+        <w:rPr>
+          <w:rFonts w:eastAsiaTheme="minorHAnsi"/>
+          <w:color w:val="156082" w:themeColor="accent1"/>
+          <w:kern w:val="2"/>
+          <w:sz w:val="24"/>
+          <w:szCs w:val="24"/>
+          <w:lang w:val="en-IN"/>
+          <w14:ligatures w14:val="standardContextual"/>
+        </w:rPr>
+      </w:pPr>
+    </w:p>
     <w:sdt>
       <w:sdtPr>
         <w:rPr>
@@ -525,12 +540,37 @@
           <w:lang w:val="en-US"/>
         </w:rPr>
       </w:pPr>
-      <w:r>
-        <w:rPr>
-          <w:rFonts w:ascii="Times New Roman" w:hAnsi="Times New Roman"/>
-          <w:lang w:val="en-US"/>
-        </w:rPr>
-        <w:t>Stap 1 : go your search Engen and find whois.com</w:t>
+      <w:proofErr w:type="spellStart"/>
+      <w:r>
+        <w:rPr>
+          <w:rFonts w:ascii="Times New Roman" w:hAnsi="Times New Roman"/>
+          <w:lang w:val="en-US"/>
+        </w:rPr>
+        <w:t>Stap</w:t>
+      </w:r>
+      <w:proofErr w:type="spellEnd"/>
+      <w:r>
+        <w:rPr>
+          <w:rFonts w:ascii="Times New Roman" w:hAnsi="Times New Roman"/>
+          <w:lang w:val="en-US"/>
+        </w:rPr>
+        <w:t xml:space="preserve"> </w:t>
+      </w:r>
+      <w:proofErr w:type="gramStart"/>
+      <w:r>
+        <w:rPr>
+          <w:rFonts w:ascii="Times New Roman" w:hAnsi="Times New Roman"/>
+          <w:lang w:val="en-US"/>
+        </w:rPr>
+        <w:t>1 :</w:t>
+      </w:r>
+      <w:proofErr w:type="gramEnd"/>
+      <w:r>
+        <w:rPr>
+          <w:rFonts w:ascii="Times New Roman" w:hAnsi="Times New Roman"/>
+          <w:lang w:val="en-US"/>
+        </w:rPr>
+        <w:t xml:space="preserve"> go your search Engen and find whois.com</w:t>
       </w:r>
     </w:p>
     <w:p>
@@ -601,7 +641,23 @@
           <w:rFonts w:ascii="Times New Roman" w:hAnsi="Times New Roman"/>
           <w:lang w:val="en-US"/>
         </w:rPr>
-        <w:t xml:space="preserve">Step 2 : click on official website </w:t>
+        <w:t xml:space="preserve">Step </w:t>
+      </w:r>
+      <w:proofErr w:type="gramStart"/>
+      <w:r>
+        <w:rPr>
+          <w:rFonts w:ascii="Times New Roman" w:hAnsi="Times New Roman"/>
+          <w:lang w:val="en-US"/>
+        </w:rPr>
+        <w:t>2 :</w:t>
+      </w:r>
+      <w:proofErr w:type="gramEnd"/>
+      <w:r>
+        <w:rPr>
+          <w:rFonts w:ascii="Times New Roman" w:hAnsi="Times New Roman"/>
+          <w:lang w:val="en-US"/>
+        </w:rPr>
+        <w:t xml:space="preserve"> click on official website </w:t>
       </w:r>
     </w:p>
     <w:p>
@@ -675,7 +731,23 @@
           <w:lang w:val="en-US"/>
         </w:rPr>
         <w:lastRenderedPageBreak/>
-        <w:t xml:space="preserve">Step 3 : In search box type you website name and IP address </w:t>
+        <w:t xml:space="preserve">Step </w:t>
+      </w:r>
+      <w:proofErr w:type="gramStart"/>
+      <w:r>
+        <w:rPr>
+          <w:rFonts w:ascii="Times New Roman" w:hAnsi="Times New Roman"/>
+          <w:lang w:val="en-US"/>
+        </w:rPr>
+        <w:t>3 :</w:t>
+      </w:r>
+      <w:proofErr w:type="gramEnd"/>
+      <w:r>
+        <w:rPr>
+          <w:rFonts w:ascii="Times New Roman" w:hAnsi="Times New Roman"/>
+          <w:lang w:val="en-US"/>
+        </w:rPr>
+        <w:t xml:space="preserve"> In search box type you website name and IP address </w:t>
       </w:r>
     </w:p>
     <w:p>
@@ -754,7 +826,23 @@
           <w:rFonts w:ascii="Times New Roman" w:hAnsi="Times New Roman"/>
           <w:lang w:val="en-US"/>
         </w:rPr>
-        <w:t>Step 4 : click inter and see your website de</w:t>
+        <w:t xml:space="preserve">Step </w:t>
+      </w:r>
+      <w:proofErr w:type="gramStart"/>
+      <w:r>
+        <w:rPr>
+          <w:rFonts w:ascii="Times New Roman" w:hAnsi="Times New Roman"/>
+          <w:lang w:val="en-US"/>
+        </w:rPr>
+        <w:t>4 :</w:t>
+      </w:r>
+      <w:proofErr w:type="gramEnd"/>
+      <w:r>
+        <w:rPr>
+          <w:rFonts w:ascii="Times New Roman" w:hAnsi="Times New Roman"/>
+          <w:lang w:val="en-US"/>
+        </w:rPr>
+        <w:t xml:space="preserve"> click inter and see your website de</w:t>
       </w:r>
       <w:r>
         <w:rPr>
@@ -997,7 +1085,7 @@
           <w:lang w:val="en-US"/>
         </w:rPr>
         <w:drawing>
-          <wp:inline distT="0" distB="0" distL="0" distR="0" wp14:anchorId="2DDC46DF" wp14:editId="4E93BDEE">
+          <wp:inline distT="0" distB="0" distL="0" distR="0" wp14:anchorId="2DDC46DF" wp14:editId="6088BEE2">
             <wp:extent cx="4369981" cy="2456389"/>
             <wp:effectExtent l="0" t="0" r="0" b="1270"/>
             <wp:docPr id="132488880" name="Picture 10"/>
@@ -1058,14 +1146,23 @@
           <w:rFonts w:ascii="Times New Roman" w:hAnsi="Times New Roman"/>
           <w:lang w:val="en-US"/>
         </w:rPr>
-        <w:t xml:space="preserve">Step 2 : Go </w:t>
-      </w:r>
-      <w:r>
-        <w:rPr>
-          <w:rFonts w:ascii="Times New Roman" w:hAnsi="Times New Roman"/>
-          <w:lang w:val="en-US"/>
-        </w:rPr>
-        <w:t xml:space="preserve">Encryption and decryption </w:t>
+        <w:t xml:space="preserve">Step </w:t>
+      </w:r>
+      <w:proofErr w:type="gramStart"/>
+      <w:r>
+        <w:rPr>
+          <w:rFonts w:ascii="Times New Roman" w:hAnsi="Times New Roman"/>
+          <w:lang w:val="en-US"/>
+        </w:rPr>
+        <w:t>2 :</w:t>
+      </w:r>
+      <w:proofErr w:type="gramEnd"/>
+      <w:r>
+        <w:rPr>
+          <w:rFonts w:ascii="Times New Roman" w:hAnsi="Times New Roman"/>
+          <w:lang w:val="en-US"/>
+        </w:rPr>
+        <w:t xml:space="preserve"> Go Encryption and decryption </w:t>
       </w:r>
       <w:r>
         <w:rPr>
@@ -1074,7 +1171,7 @@
           <w:lang w:val="en-US"/>
         </w:rPr>
         <w:drawing>
-          <wp:inline distT="0" distB="0" distL="0" distR="0" wp14:anchorId="7F4D4288" wp14:editId="37157E1C">
+          <wp:inline distT="0" distB="0" distL="0" distR="0" wp14:anchorId="7F4D4288" wp14:editId="79D7A2AD">
             <wp:extent cx="4331673" cy="2434856"/>
             <wp:effectExtent l="0" t="0" r="0" b="3810"/>
             <wp:docPr id="527032167" name="Picture 11"/>
@@ -1135,14 +1232,23 @@
           <w:rFonts w:ascii="Times New Roman" w:hAnsi="Times New Roman"/>
           <w:lang w:val="en-US"/>
         </w:rPr>
-        <w:t xml:space="preserve">Step 3 : click RC4 for </w:t>
-      </w:r>
-      <w:r>
-        <w:rPr>
-          <w:rFonts w:ascii="Times New Roman" w:hAnsi="Times New Roman"/>
-          <w:lang w:val="en-US"/>
-        </w:rPr>
-        <w:t xml:space="preserve">Encryption </w:t>
+        <w:t xml:space="preserve">Step </w:t>
+      </w:r>
+      <w:proofErr w:type="gramStart"/>
+      <w:r>
+        <w:rPr>
+          <w:rFonts w:ascii="Times New Roman" w:hAnsi="Times New Roman"/>
+          <w:lang w:val="en-US"/>
+        </w:rPr>
+        <w:t>3 :</w:t>
+      </w:r>
+      <w:proofErr w:type="gramEnd"/>
+      <w:r>
+        <w:rPr>
+          <w:rFonts w:ascii="Times New Roman" w:hAnsi="Times New Roman"/>
+          <w:lang w:val="en-US"/>
+        </w:rPr>
+        <w:t xml:space="preserve"> click RC4 for Encryption </w:t>
       </w:r>
       <w:r>
         <w:rPr>
@@ -1151,7 +1257,7 @@
           <w:lang w:val="en-US"/>
         </w:rPr>
         <w:drawing>
-          <wp:inline distT="0" distB="0" distL="0" distR="0" wp14:anchorId="19218B37" wp14:editId="32AD229C">
+          <wp:inline distT="0" distB="0" distL="0" distR="0" wp14:anchorId="19218B37" wp14:editId="016AD0C4">
             <wp:extent cx="4244196" cy="2386066"/>
             <wp:effectExtent l="0" t="0" r="4445" b="0"/>
             <wp:docPr id="1894577771" name="Picture 12"/>
@@ -1213,28 +1319,23 @@
           <w:lang w:val="en-US"/>
         </w:rPr>
         <w:lastRenderedPageBreak/>
-        <w:t xml:space="preserve">Step 4 : click to </w:t>
-      </w:r>
-      <w:r>
-        <w:rPr>
-          <w:rFonts w:ascii="Times New Roman" w:hAnsi="Times New Roman"/>
-          <w:lang w:val="en-US"/>
-        </w:rPr>
-        <w:t>Encr</w:t>
-      </w:r>
-      <w:r>
-        <w:rPr>
-          <w:rFonts w:ascii="Times New Roman" w:hAnsi="Times New Roman"/>
-          <w:lang w:val="en-US"/>
-        </w:rPr>
-        <w:t xml:space="preserve">ypt </w:t>
-      </w:r>
-      <w:r>
-        <w:rPr>
-          <w:rFonts w:ascii="Times New Roman" w:hAnsi="Times New Roman"/>
-          <w:lang w:val="en-US"/>
-        </w:rPr>
-        <w:t xml:space="preserve"> </w:t>
+        <w:t xml:space="preserve">Step </w:t>
+      </w:r>
+      <w:proofErr w:type="gramStart"/>
+      <w:r>
+        <w:rPr>
+          <w:rFonts w:ascii="Times New Roman" w:hAnsi="Times New Roman"/>
+          <w:lang w:val="en-US"/>
+        </w:rPr>
+        <w:t>4 :</w:t>
+      </w:r>
+      <w:proofErr w:type="gramEnd"/>
+      <w:r>
+        <w:rPr>
+          <w:rFonts w:ascii="Times New Roman" w:hAnsi="Times New Roman"/>
+          <w:lang w:val="en-US"/>
+        </w:rPr>
+        <w:t xml:space="preserve"> click to Encrypt  </w:t>
       </w:r>
     </w:p>
     <w:p>
@@ -1251,7 +1352,7 @@
           <w:lang w:val="en-US"/>
         </w:rPr>
         <w:drawing>
-          <wp:inline distT="0" distB="0" distL="0" distR="0" wp14:anchorId="6A36CD22" wp14:editId="363BE42B">
+          <wp:inline distT="0" distB="0" distL="0" distR="0" wp14:anchorId="6A36CD22" wp14:editId="7534B0AD">
             <wp:extent cx="4076467" cy="2291938"/>
             <wp:effectExtent l="0" t="0" r="635" b="0"/>
             <wp:docPr id="350291426" name="Picture 14"/>
@@ -1309,6 +1410,7 @@
           <w:lang w:val="en-US"/>
         </w:rPr>
       </w:pPr>
+      <w:proofErr w:type="gramStart"/>
       <w:r>
         <w:rPr>
           <w:rFonts w:ascii="Times New Roman" w:hAnsi="Times New Roman"/>
@@ -1316,7 +1418,17 @@
           <w:szCs w:val="32"/>
           <w:lang w:val="en-US"/>
         </w:rPr>
-        <w:t xml:space="preserve">Note : when you perform all step then you get encrypt data(rc4) </w:t>
+        <w:t>Note :</w:t>
+      </w:r>
+      <w:proofErr w:type="gramEnd"/>
+      <w:r>
+        <w:rPr>
+          <w:rFonts w:ascii="Times New Roman" w:hAnsi="Times New Roman"/>
+          <w:sz w:val="32"/>
+          <w:szCs w:val="32"/>
+          <w:lang w:val="en-US"/>
+        </w:rPr>
+        <w:t xml:space="preserve"> when you perform all step then you get encrypt data(rc4) </w:t>
       </w:r>
     </w:p>
     <w:p>
@@ -1377,28 +1489,23 @@
           <w:rFonts w:ascii="Times New Roman" w:hAnsi="Times New Roman"/>
           <w:lang w:val="en-US"/>
         </w:rPr>
-        <w:t>Step 1 :  copy your e</w:t>
-      </w:r>
-      <w:r>
-        <w:rPr>
-          <w:rFonts w:ascii="Times New Roman" w:hAnsi="Times New Roman"/>
-          <w:lang w:val="en-US"/>
-        </w:rPr>
-        <w:t>ncryption</w:t>
-      </w:r>
-      <w:r>
-        <w:rPr>
-          <w:rFonts w:ascii="Times New Roman" w:hAnsi="Times New Roman"/>
-          <w:lang w:val="en-US"/>
-        </w:rPr>
-        <w:t xml:space="preserve"> data</w:t>
-      </w:r>
-      <w:r>
-        <w:rPr>
-          <w:rFonts w:ascii="Times New Roman" w:hAnsi="Times New Roman"/>
-          <w:lang w:val="en-US"/>
-        </w:rPr>
-        <w:t xml:space="preserve"> </w:t>
+        <w:t xml:space="preserve">Step </w:t>
+      </w:r>
+      <w:proofErr w:type="gramStart"/>
+      <w:r>
+        <w:rPr>
+          <w:rFonts w:ascii="Times New Roman" w:hAnsi="Times New Roman"/>
+          <w:lang w:val="en-US"/>
+        </w:rPr>
+        <w:t>1 :</w:t>
+      </w:r>
+      <w:proofErr w:type="gramEnd"/>
+      <w:r>
+        <w:rPr>
+          <w:rFonts w:ascii="Times New Roman" w:hAnsi="Times New Roman"/>
+          <w:lang w:val="en-US"/>
+        </w:rPr>
+        <w:t xml:space="preserve">  copy your encryption data </w:t>
       </w:r>
       <w:r>
         <w:rPr>
@@ -1407,7 +1514,7 @@
           <w:lang w:val="en-US"/>
         </w:rPr>
         <w:drawing>
-          <wp:inline distT="0" distB="0" distL="0" distR="0" wp14:anchorId="284CB938" wp14:editId="04400CC9">
+          <wp:inline distT="0" distB="0" distL="0" distR="0" wp14:anchorId="284CB938" wp14:editId="268C736C">
             <wp:extent cx="4053866" cy="2277266"/>
             <wp:effectExtent l="0" t="0" r="3810" b="8890"/>
             <wp:docPr id="1035381431" name="Picture 15"/>
@@ -1468,7 +1575,23 @@
           <w:rFonts w:ascii="Times New Roman" w:hAnsi="Times New Roman"/>
           <w:lang w:val="en-US"/>
         </w:rPr>
-        <w:t>Step 2 :when you perform copy click [no encoding]</w:t>
+        <w:t xml:space="preserve">Step </w:t>
+      </w:r>
+      <w:proofErr w:type="gramStart"/>
+      <w:r>
+        <w:rPr>
+          <w:rFonts w:ascii="Times New Roman" w:hAnsi="Times New Roman"/>
+          <w:lang w:val="en-US"/>
+        </w:rPr>
+        <w:t>2 :when</w:t>
+      </w:r>
+      <w:proofErr w:type="gramEnd"/>
+      <w:r>
+        <w:rPr>
+          <w:rFonts w:ascii="Times New Roman" w:hAnsi="Times New Roman"/>
+          <w:lang w:val="en-US"/>
+        </w:rPr>
+        <w:t xml:space="preserve"> you perform copy click [no encoding]</w:t>
       </w:r>
     </w:p>
     <w:p>
@@ -1492,7 +1615,7 @@
           <w:lang w:val="en-US"/>
         </w:rPr>
         <w:drawing>
-          <wp:inline distT="0" distB="0" distL="0" distR="0" wp14:anchorId="3BAE10FB" wp14:editId="0B98E96F">
+          <wp:inline distT="0" distB="0" distL="0" distR="0" wp14:anchorId="3BAE10FB" wp14:editId="5EDEDB35">
             <wp:extent cx="4079983" cy="2291937"/>
             <wp:effectExtent l="0" t="0" r="0" b="0"/>
             <wp:docPr id="366788544" name="Picture 17"/>
@@ -1554,7 +1677,23 @@
           <w:lang w:val="en-US"/>
         </w:rPr>
         <w:lastRenderedPageBreak/>
-        <w:t>Step 3 :  past our copy data in our new window</w:t>
+        <w:t xml:space="preserve">Step </w:t>
+      </w:r>
+      <w:proofErr w:type="gramStart"/>
+      <w:r>
+        <w:rPr>
+          <w:rFonts w:ascii="Times New Roman" w:hAnsi="Times New Roman"/>
+          <w:lang w:val="en-US"/>
+        </w:rPr>
+        <w:t>3 :</w:t>
+      </w:r>
+      <w:proofErr w:type="gramEnd"/>
+      <w:r>
+        <w:rPr>
+          <w:rFonts w:ascii="Times New Roman" w:hAnsi="Times New Roman"/>
+          <w:lang w:val="en-US"/>
+        </w:rPr>
+        <w:t xml:space="preserve">  past our copy data in our new window</w:t>
       </w:r>
       <w:r>
         <w:rPr>
@@ -1563,7 +1702,7 @@
           <w:lang w:val="en-US"/>
         </w:rPr>
         <w:drawing>
-          <wp:inline distT="0" distB="0" distL="0" distR="0" wp14:anchorId="1A426F26" wp14:editId="7210DA70">
+          <wp:inline distT="0" distB="0" distL="0" distR="0" wp14:anchorId="1A426F26" wp14:editId="7C9E458B">
             <wp:extent cx="4625628" cy="2600696"/>
             <wp:effectExtent l="0" t="0" r="3810" b="9525"/>
             <wp:docPr id="539635136" name="Picture 18"/>
@@ -1624,7 +1763,23 @@
           <w:rFonts w:ascii="Times New Roman" w:hAnsi="Times New Roman"/>
           <w:lang w:val="en-US"/>
         </w:rPr>
-        <w:t>Step 3 : Go encrypt part and click in RC4</w:t>
+        <w:t xml:space="preserve">Step </w:t>
+      </w:r>
+      <w:proofErr w:type="gramStart"/>
+      <w:r>
+        <w:rPr>
+          <w:rFonts w:ascii="Times New Roman" w:hAnsi="Times New Roman"/>
+          <w:lang w:val="en-US"/>
+        </w:rPr>
+        <w:t>3 :</w:t>
+      </w:r>
+      <w:proofErr w:type="gramEnd"/>
+      <w:r>
+        <w:rPr>
+          <w:rFonts w:ascii="Times New Roman" w:hAnsi="Times New Roman"/>
+          <w:lang w:val="en-US"/>
+        </w:rPr>
+        <w:t xml:space="preserve"> Go encrypt part and click in RC4</w:t>
       </w:r>
       <w:r>
         <w:rPr>
@@ -1633,7 +1788,7 @@
           <w:lang w:val="en-US"/>
         </w:rPr>
         <w:drawing>
-          <wp:inline distT="0" distB="0" distL="0" distR="0" wp14:anchorId="48D794C2" wp14:editId="2862D1A1">
+          <wp:inline distT="0" distB="0" distL="0" distR="0" wp14:anchorId="48D794C2" wp14:editId="0128284A">
             <wp:extent cx="4688991" cy="2636322"/>
             <wp:effectExtent l="0" t="0" r="0" b="0"/>
             <wp:docPr id="1939894933" name="Picture 19"/>
@@ -1694,21 +1849,23 @@
           <w:rFonts w:ascii="Times New Roman" w:hAnsi="Times New Roman"/>
           <w:lang w:val="en-US"/>
         </w:rPr>
-        <w:t xml:space="preserve">Step 5 : get your </w:t>
-      </w:r>
-      <w:r>
-        <w:rPr>
-          <w:rFonts w:ascii="Times New Roman" w:hAnsi="Times New Roman"/>
-          <w:lang w:val="en-US"/>
-        </w:rPr>
-        <w:t>decryption</w:t>
-      </w:r>
-      <w:r>
-        <w:rPr>
-          <w:rFonts w:ascii="Times New Roman" w:hAnsi="Times New Roman"/>
-          <w:lang w:val="en-US"/>
-        </w:rPr>
-        <w:t xml:space="preserve"> data</w:t>
+        <w:t xml:space="preserve">Step </w:t>
+      </w:r>
+      <w:proofErr w:type="gramStart"/>
+      <w:r>
+        <w:rPr>
+          <w:rFonts w:ascii="Times New Roman" w:hAnsi="Times New Roman"/>
+          <w:lang w:val="en-US"/>
+        </w:rPr>
+        <w:t>5 :</w:t>
+      </w:r>
+      <w:proofErr w:type="gramEnd"/>
+      <w:r>
+        <w:rPr>
+          <w:rFonts w:ascii="Times New Roman" w:hAnsi="Times New Roman"/>
+          <w:lang w:val="en-US"/>
+        </w:rPr>
+        <w:t xml:space="preserve"> get your decryption data</w:t>
       </w:r>
     </w:p>
     <w:p>
@@ -1732,7 +1889,7 @@
           <w:lang w:val="en-US"/>
         </w:rPr>
         <w:drawing>
-          <wp:inline distT="0" distB="0" distL="0" distR="0" wp14:anchorId="35501BF9" wp14:editId="763D4A93">
+          <wp:inline distT="0" distB="0" distL="0" distR="0" wp14:anchorId="35501BF9" wp14:editId="40791BB1">
             <wp:extent cx="4667870" cy="2624447"/>
             <wp:effectExtent l="0" t="0" r="0" b="5080"/>
             <wp:docPr id="629936444" name="Picture 20"/>
@@ -1783,74 +1940,731 @@
     </w:p>
     <w:p>
       <w:pPr>
-        <w:jc w:val="center"/>
-        <w:rPr>
-          <w:rFonts w:ascii="Times New Roman" w:hAnsi="Times New Roman"/>
-          <w:b/>
-          <w:bCs/>
-          <w:sz w:val="36"/>
-          <w:szCs w:val="36"/>
-          <w:lang w:val="en-US"/>
-        </w:rPr>
-      </w:pPr>
-    </w:p>
-    <w:p>
-      <w:pPr>
-        <w:rPr>
-          <w:rFonts w:ascii="Times New Roman" w:hAnsi="Times New Roman"/>
-          <w:sz w:val="32"/>
-          <w:szCs w:val="32"/>
-          <w:lang w:val="en-US"/>
-        </w:rPr>
-      </w:pPr>
-    </w:p>
-    <w:p>
-      <w:pPr>
-        <w:rPr>
-          <w:rFonts w:ascii="Times New Roman" w:hAnsi="Times New Roman"/>
-          <w:lang w:val="en-US"/>
-        </w:rPr>
-      </w:pPr>
-    </w:p>
-    <w:p>
-      <w:pPr>
-        <w:rPr>
-          <w:rFonts w:ascii="Times New Roman" w:hAnsi="Times New Roman"/>
-          <w:lang w:val="en-US"/>
-        </w:rPr>
-      </w:pPr>
-    </w:p>
-    <w:p>
-      <w:pPr>
-        <w:rPr>
-          <w:rFonts w:ascii="Times New Roman" w:hAnsi="Times New Roman"/>
-          <w:lang w:val="en-US"/>
-        </w:rPr>
-      </w:pPr>
-    </w:p>
-    <w:p>
-      <w:pPr>
-        <w:rPr>
-          <w:rFonts w:ascii="Times New Roman" w:hAnsi="Times New Roman"/>
-          <w:lang w:val="en-US"/>
-        </w:rPr>
-      </w:pPr>
-    </w:p>
-    <w:p>
-      <w:pPr>
-        <w:rPr>
-          <w:rFonts w:ascii="Times New Roman" w:hAnsi="Times New Roman"/>
-          <w:lang w:val="en-US"/>
-        </w:rPr>
-      </w:pPr>
-    </w:p>
-    <w:p>
-      <w:pPr>
-        <w:rPr>
-          <w:rFonts w:ascii="Times New Roman" w:hAnsi="Times New Roman"/>
-          <w:lang w:val="en-US"/>
-        </w:rPr>
-      </w:pPr>
+        <w:rPr>
+          <w:rFonts w:ascii="Times New Roman" w:hAnsi="Times New Roman"/>
+          <w:lang w:val="en-US"/>
+        </w:rPr>
+      </w:pPr>
+      <w:r>
+        <w:rPr>
+          <w:rFonts w:ascii="Times New Roman" w:hAnsi="Times New Roman"/>
+          <w:lang w:val="en-US"/>
+        </w:rPr>
+        <w:lastRenderedPageBreak/>
+        <w:t>PRATICAL 2</w:t>
+      </w:r>
+    </w:p>
+    <w:p>
+      <w:pPr>
+        <w:rPr>
+          <w:rFonts w:ascii="Times New Roman" w:hAnsi="Times New Roman"/>
+          <w:lang w:val="en-US"/>
+        </w:rPr>
+      </w:pPr>
+      <w:r>
+        <w:rPr>
+          <w:rFonts w:ascii="Times New Roman" w:hAnsi="Times New Roman"/>
+          <w:lang w:val="en-US"/>
+        </w:rPr>
+        <w:t>Create a simple keylogger using python</w:t>
+      </w:r>
+      <w:r>
+        <w:rPr>
+          <w:rFonts w:ascii="Times New Roman" w:hAnsi="Times New Roman"/>
+          <w:lang w:val="en-US"/>
+        </w:rPr>
+        <w:t>.</w:t>
+      </w:r>
+    </w:p>
+    <w:p>
+      <w:pPr>
+        <w:ind w:left="720" w:hanging="720"/>
+        <w:rPr>
+          <w:rFonts w:ascii="Times New Roman" w:hAnsi="Times New Roman"/>
+          <w:lang w:val="en-US"/>
+        </w:rPr>
+      </w:pPr>
+      <w:r>
+        <w:rPr>
+          <w:rFonts w:ascii="Times New Roman" w:hAnsi="Times New Roman"/>
+          <w:lang w:val="en-US"/>
+        </w:rPr>
+        <w:t xml:space="preserve">Step </w:t>
+      </w:r>
+      <w:proofErr w:type="gramStart"/>
+      <w:r>
+        <w:rPr>
+          <w:rFonts w:ascii="Times New Roman" w:hAnsi="Times New Roman"/>
+          <w:lang w:val="en-US"/>
+        </w:rPr>
+        <w:t>1 :</w:t>
+      </w:r>
+      <w:proofErr w:type="gramEnd"/>
+      <w:r>
+        <w:rPr>
+          <w:rFonts w:ascii="Times New Roman" w:hAnsi="Times New Roman"/>
+          <w:lang w:val="en-US"/>
+        </w:rPr>
+        <w:t xml:space="preserve"> download python latest version.</w:t>
+      </w:r>
+    </w:p>
+    <w:p>
+      <w:pPr>
+        <w:ind w:left="720" w:hanging="720"/>
+        <w:rPr>
+          <w:rFonts w:ascii="Times New Roman" w:hAnsi="Times New Roman"/>
+          <w:lang w:val="en-US"/>
+        </w:rPr>
+      </w:pPr>
+      <w:r>
+        <w:rPr>
+          <w:rFonts w:ascii="Times New Roman" w:hAnsi="Times New Roman"/>
+          <w:lang w:val="en-US"/>
+        </w:rPr>
+        <w:t xml:space="preserve">Step </w:t>
+      </w:r>
+      <w:proofErr w:type="gramStart"/>
+      <w:r>
+        <w:rPr>
+          <w:rFonts w:ascii="Times New Roman" w:hAnsi="Times New Roman"/>
+          <w:lang w:val="en-US"/>
+        </w:rPr>
+        <w:t>2 :</w:t>
+      </w:r>
+      <w:proofErr w:type="gramEnd"/>
+      <w:r>
+        <w:rPr>
+          <w:rFonts w:ascii="Times New Roman" w:hAnsi="Times New Roman"/>
+          <w:lang w:val="en-US"/>
+        </w:rPr>
+        <w:t xml:space="preserve"> download </w:t>
+      </w:r>
+      <w:proofErr w:type="spellStart"/>
+      <w:r>
+        <w:rPr>
+          <w:rFonts w:ascii="Times New Roman" w:hAnsi="Times New Roman"/>
+          <w:lang w:val="en-US"/>
+        </w:rPr>
+        <w:t>pycharm</w:t>
+      </w:r>
+      <w:proofErr w:type="spellEnd"/>
+      <w:r>
+        <w:rPr>
+          <w:rFonts w:ascii="Times New Roman" w:hAnsi="Times New Roman"/>
+          <w:lang w:val="en-US"/>
+        </w:rPr>
+        <w:t xml:space="preserve"> community version.</w:t>
+      </w:r>
+    </w:p>
+    <w:p>
+      <w:pPr>
+        <w:ind w:left="720" w:hanging="720"/>
+        <w:rPr>
+          <w:rFonts w:ascii="Times New Roman" w:hAnsi="Times New Roman"/>
+          <w:lang w:val="en-US"/>
+        </w:rPr>
+      </w:pPr>
+      <w:r>
+        <w:rPr>
+          <w:rFonts w:ascii="Times New Roman" w:hAnsi="Times New Roman"/>
+          <w:lang w:val="en-US"/>
+        </w:rPr>
+        <w:t xml:space="preserve">Step </w:t>
+      </w:r>
+      <w:proofErr w:type="gramStart"/>
+      <w:r>
+        <w:rPr>
+          <w:rFonts w:ascii="Times New Roman" w:hAnsi="Times New Roman"/>
+          <w:lang w:val="en-US"/>
+        </w:rPr>
+        <w:t>3 :</w:t>
+      </w:r>
+      <w:proofErr w:type="gramEnd"/>
+      <w:r>
+        <w:rPr>
+          <w:rFonts w:ascii="Times New Roman" w:hAnsi="Times New Roman"/>
+          <w:lang w:val="en-US"/>
+        </w:rPr>
+        <w:t xml:space="preserve"> cerate python file in </w:t>
+      </w:r>
+      <w:proofErr w:type="spellStart"/>
+      <w:r>
+        <w:rPr>
+          <w:rFonts w:ascii="Times New Roman" w:hAnsi="Times New Roman"/>
+          <w:lang w:val="en-US"/>
+        </w:rPr>
+        <w:t>pycharm</w:t>
+      </w:r>
+      <w:proofErr w:type="spellEnd"/>
+      <w:r>
+        <w:rPr>
+          <w:rFonts w:ascii="Times New Roman" w:hAnsi="Times New Roman"/>
+          <w:lang w:val="en-US"/>
+        </w:rPr>
+        <w:t xml:space="preserve">  (Keylogger.py) file name</w:t>
+      </w:r>
+    </w:p>
+    <w:p>
+      <w:pPr>
+        <w:rPr>
+          <w:rFonts w:ascii="Times New Roman" w:hAnsi="Times New Roman"/>
+          <w:lang w:val="en-US"/>
+        </w:rPr>
+      </w:pPr>
+      <w:r>
+        <w:rPr>
+          <w:rFonts w:ascii="Times New Roman" w:hAnsi="Times New Roman"/>
+          <w:lang w:val="en-US"/>
+        </w:rPr>
+        <w:t>** go setting -&gt; python interpreter-&gt; install package (</w:t>
+      </w:r>
+      <w:proofErr w:type="spellStart"/>
+      <w:r>
+        <w:rPr>
+          <w:rFonts w:ascii="Times New Roman" w:hAnsi="Times New Roman"/>
+          <w:lang w:val="en-US"/>
+        </w:rPr>
+        <w:t>pynput</w:t>
+      </w:r>
+      <w:proofErr w:type="spellEnd"/>
+      <w:r>
+        <w:rPr>
+          <w:rFonts w:ascii="Times New Roman" w:hAnsi="Times New Roman"/>
+          <w:lang w:val="en-US"/>
+        </w:rPr>
+        <w:t>)</w:t>
+      </w:r>
+    </w:p>
+    <w:p>
+      <w:pPr>
+        <w:rPr>
+          <w:rFonts w:ascii="Times New Roman" w:hAnsi="Times New Roman"/>
+          <w:lang w:val="en-US"/>
+        </w:rPr>
+      </w:pPr>
+      <w:r>
+        <w:rPr>
+          <w:rFonts w:ascii="Times New Roman" w:hAnsi="Times New Roman"/>
+          <w:lang w:val="en-US"/>
+        </w:rPr>
+        <w:t xml:space="preserve">Step </w:t>
+      </w:r>
+      <w:proofErr w:type="gramStart"/>
+      <w:r>
+        <w:rPr>
+          <w:rFonts w:ascii="Times New Roman" w:hAnsi="Times New Roman"/>
+          <w:lang w:val="en-US"/>
+        </w:rPr>
+        <w:t>4 :</w:t>
+      </w:r>
+      <w:proofErr w:type="gramEnd"/>
+      <w:r>
+        <w:rPr>
+          <w:rFonts w:ascii="Times New Roman" w:hAnsi="Times New Roman"/>
+          <w:lang w:val="en-US"/>
+        </w:rPr>
+        <w:t xml:space="preserve"> run this file</w:t>
+      </w:r>
+    </w:p>
+    <w:p>
+      <w:pPr>
+        <w:rPr>
+          <w:rFonts w:ascii="Times New Roman" w:hAnsi="Times New Roman"/>
+          <w:lang w:val="en-US"/>
+        </w:rPr>
+      </w:pPr>
+      <w:r>
+        <w:rPr>
+          <w:rFonts w:ascii="Times New Roman" w:hAnsi="Times New Roman"/>
+          <w:noProof/>
+          <w:lang w:val="en-US"/>
+        </w:rPr>
+        <w:drawing>
+          <wp:inline distT="0" distB="0" distL="0" distR="0" wp14:anchorId="6EB7C723" wp14:editId="10776FDD">
+            <wp:extent cx="5077318" cy="1860331"/>
+            <wp:effectExtent l="0" t="0" r="0" b="6985"/>
+            <wp:docPr id="1" name="Picture 1"/>
+            <wp:cNvGraphicFramePr>
+              <a:graphicFrameLocks xmlns:a="http://schemas.openxmlformats.org/drawingml/2006/main" noChangeAspect="1"/>
+            </wp:cNvGraphicFramePr>
+            <a:graphic xmlns:a="http://schemas.openxmlformats.org/drawingml/2006/main">
+              <a:graphicData uri="http://schemas.openxmlformats.org/drawingml/2006/picture">
+                <pic:pic xmlns:pic="http://schemas.openxmlformats.org/drawingml/2006/picture">
+                  <pic:nvPicPr>
+                    <pic:cNvPr id="0" name="Picture 1"/>
+                    <pic:cNvPicPr>
+                      <a:picLocks noChangeAspect="1" noChangeArrowheads="1"/>
+                    </pic:cNvPicPr>
+                  </pic:nvPicPr>
+                  <pic:blipFill>
+                    <a:blip r:embed="rId23">
+                      <a:extLst>
+                        <a:ext uri="{28A0092B-C50C-407E-A947-70E740481C1C}">
+                          <a14:useLocalDpi xmlns:a14="http://schemas.microsoft.com/office/drawing/2010/main" val="0"/>
+                        </a:ext>
+                      </a:extLst>
+                    </a:blip>
+                    <a:srcRect/>
+                    <a:stretch>
+                      <a:fillRect/>
+                    </a:stretch>
+                  </pic:blipFill>
+                  <pic:spPr bwMode="auto">
+                    <a:xfrm>
+                      <a:off x="0" y="0"/>
+                      <a:ext cx="5082876" cy="1862367"/>
+                    </a:xfrm>
+                    <a:prstGeom prst="rect">
+                      <a:avLst/>
+                    </a:prstGeom>
+                    <a:noFill/>
+                    <a:ln>
+                      <a:noFill/>
+                    </a:ln>
+                  </pic:spPr>
+                </pic:pic>
+              </a:graphicData>
+            </a:graphic>
+          </wp:inline>
+        </w:drawing>
+      </w:r>
+    </w:p>
+    <w:p>
+      <w:pPr>
+        <w:rPr>
+          <w:rFonts w:ascii="Times New Roman" w:hAnsi="Times New Roman"/>
+          <w:lang w:val="en-US"/>
+        </w:rPr>
+      </w:pPr>
+      <w:r>
+        <w:rPr>
+          <w:rFonts w:ascii="Times New Roman" w:hAnsi="Times New Roman"/>
+          <w:lang w:val="en-US"/>
+        </w:rPr>
+        <w:t xml:space="preserve">Step </w:t>
+      </w:r>
+      <w:proofErr w:type="gramStart"/>
+      <w:r>
+        <w:rPr>
+          <w:rFonts w:ascii="Times New Roman" w:hAnsi="Times New Roman"/>
+          <w:lang w:val="en-US"/>
+        </w:rPr>
+        <w:t>5 :</w:t>
+      </w:r>
+      <w:proofErr w:type="gramEnd"/>
+      <w:r>
+        <w:rPr>
+          <w:rFonts w:ascii="Times New Roman" w:hAnsi="Times New Roman"/>
+          <w:lang w:val="en-US"/>
+        </w:rPr>
+        <w:t xml:space="preserve"> our output </w:t>
+      </w:r>
+      <w:r>
+        <w:rPr>
+          <w:rFonts w:ascii="Times New Roman" w:hAnsi="Times New Roman"/>
+          <w:noProof/>
+          <w:lang w:val="en-US"/>
+        </w:rPr>
+        <w:drawing>
+          <wp:inline distT="0" distB="0" distL="0" distR="0" wp14:anchorId="723F9C8B" wp14:editId="25C638AD">
+            <wp:extent cx="5029200" cy="1565905"/>
+            <wp:effectExtent l="0" t="0" r="0" b="0"/>
+            <wp:docPr id="4" name="Picture 4"/>
+            <wp:cNvGraphicFramePr>
+              <a:graphicFrameLocks xmlns:a="http://schemas.openxmlformats.org/drawingml/2006/main" noChangeAspect="1"/>
+            </wp:cNvGraphicFramePr>
+            <a:graphic xmlns:a="http://schemas.openxmlformats.org/drawingml/2006/main">
+              <a:graphicData uri="http://schemas.openxmlformats.org/drawingml/2006/picture">
+                <pic:pic xmlns:pic="http://schemas.openxmlformats.org/drawingml/2006/picture">
+                  <pic:nvPicPr>
+                    <pic:cNvPr id="0" name="Picture 4"/>
+                    <pic:cNvPicPr>
+                      <a:picLocks noChangeAspect="1" noChangeArrowheads="1"/>
+                    </pic:cNvPicPr>
+                  </pic:nvPicPr>
+                  <pic:blipFill>
+                    <a:blip r:embed="rId24" cstate="print">
+                      <a:extLst>
+                        <a:ext uri="{28A0092B-C50C-407E-A947-70E740481C1C}">
+                          <a14:useLocalDpi xmlns:a14="http://schemas.microsoft.com/office/drawing/2010/main" val="0"/>
+                        </a:ext>
+                      </a:extLst>
+                    </a:blip>
+                    <a:srcRect/>
+                    <a:stretch>
+                      <a:fillRect/>
+                    </a:stretch>
+                  </pic:blipFill>
+                  <pic:spPr bwMode="auto">
+                    <a:xfrm>
+                      <a:off x="0" y="0"/>
+                      <a:ext cx="5053114" cy="1573351"/>
+                    </a:xfrm>
+                    <a:prstGeom prst="rect">
+                      <a:avLst/>
+                    </a:prstGeom>
+                    <a:noFill/>
+                    <a:ln>
+                      <a:noFill/>
+                    </a:ln>
+                  </pic:spPr>
+                </pic:pic>
+              </a:graphicData>
+            </a:graphic>
+          </wp:inline>
+        </w:drawing>
+      </w:r>
+    </w:p>
+    <w:p>
+      <w:pPr>
+        <w:rPr>
+          <w:rFonts w:ascii="Times New Roman" w:hAnsi="Times New Roman"/>
+          <w:lang w:val="en-US"/>
+        </w:rPr>
+      </w:pPr>
+      <w:r>
+        <w:rPr>
+          <w:rFonts w:ascii="Times New Roman" w:hAnsi="Times New Roman"/>
+          <w:lang w:val="en-US"/>
+        </w:rPr>
+        <w:t xml:space="preserve">** if you click any key then output </w:t>
+      </w:r>
+      <w:proofErr w:type="gramStart"/>
+      <w:r>
+        <w:rPr>
+          <w:rFonts w:ascii="Times New Roman" w:hAnsi="Times New Roman"/>
+          <w:lang w:val="en-US"/>
+        </w:rPr>
+        <w:t>is  this</w:t>
+      </w:r>
+      <w:proofErr w:type="gramEnd"/>
+      <w:r>
+        <w:rPr>
+          <w:rFonts w:ascii="Times New Roman" w:hAnsi="Times New Roman"/>
+          <w:noProof/>
+          <w:lang w:val="en-US"/>
+        </w:rPr>
+        <w:drawing>
+          <wp:inline distT="0" distB="0" distL="0" distR="0" wp14:anchorId="6784E875" wp14:editId="07B4F37E">
+            <wp:extent cx="4973658" cy="2617076"/>
+            <wp:effectExtent l="0" t="0" r="0" b="0"/>
+            <wp:docPr id="5" name="Picture 5"/>
+            <wp:cNvGraphicFramePr>
+              <a:graphicFrameLocks xmlns:a="http://schemas.openxmlformats.org/drawingml/2006/main" noChangeAspect="1"/>
+            </wp:cNvGraphicFramePr>
+            <a:graphic xmlns:a="http://schemas.openxmlformats.org/drawingml/2006/main">
+              <a:graphicData uri="http://schemas.openxmlformats.org/drawingml/2006/picture">
+                <pic:pic xmlns:pic="http://schemas.openxmlformats.org/drawingml/2006/picture">
+                  <pic:nvPicPr>
+                    <pic:cNvPr id="0" name="Picture 5"/>
+                    <pic:cNvPicPr>
+                      <a:picLocks noChangeAspect="1" noChangeArrowheads="1"/>
+                    </pic:cNvPicPr>
+                  </pic:nvPicPr>
+                  <pic:blipFill>
+                    <a:blip r:embed="rId25">
+                      <a:extLst>
+                        <a:ext uri="{28A0092B-C50C-407E-A947-70E740481C1C}">
+                          <a14:useLocalDpi xmlns:a14="http://schemas.microsoft.com/office/drawing/2010/main" val="0"/>
+                        </a:ext>
+                      </a:extLst>
+                    </a:blip>
+                    <a:srcRect/>
+                    <a:stretch>
+                      <a:fillRect/>
+                    </a:stretch>
+                  </pic:blipFill>
+                  <pic:spPr bwMode="auto">
+                    <a:xfrm>
+                      <a:off x="0" y="0"/>
+                      <a:ext cx="4990792" cy="2626092"/>
+                    </a:xfrm>
+                    <a:prstGeom prst="rect">
+                      <a:avLst/>
+                    </a:prstGeom>
+                    <a:noFill/>
+                    <a:ln>
+                      <a:noFill/>
+                    </a:ln>
+                  </pic:spPr>
+                </pic:pic>
+              </a:graphicData>
+            </a:graphic>
+          </wp:inline>
+        </w:drawing>
+      </w:r>
+    </w:p>
+    <w:p>
+      <w:pPr>
+        <w:rPr>
+          <w:rFonts w:ascii="Times New Roman" w:hAnsi="Times New Roman"/>
+          <w:lang w:val="en-US"/>
+        </w:rPr>
+      </w:pPr>
+    </w:p>
+    <w:p>
+      <w:pPr>
+        <w:rPr>
+          <w:rFonts w:ascii="Times New Roman" w:hAnsi="Times New Roman"/>
+          <w:lang w:val="en-US"/>
+        </w:rPr>
+      </w:pPr>
+      <w:r>
+        <w:rPr>
+          <w:rFonts w:ascii="Times New Roman" w:hAnsi="Times New Roman"/>
+          <w:lang w:val="en-US"/>
+        </w:rPr>
+        <w:t xml:space="preserve">Step </w:t>
+      </w:r>
+      <w:proofErr w:type="gramStart"/>
+      <w:r>
+        <w:rPr>
+          <w:rFonts w:ascii="Times New Roman" w:hAnsi="Times New Roman"/>
+          <w:lang w:val="en-US"/>
+        </w:rPr>
+        <w:t>6 :</w:t>
+      </w:r>
+      <w:proofErr w:type="gramEnd"/>
+      <w:r>
+        <w:rPr>
+          <w:rFonts w:ascii="Times New Roman" w:hAnsi="Times New Roman"/>
+          <w:lang w:val="en-US"/>
+        </w:rPr>
+        <w:t xml:space="preserve"> right click in our </w:t>
+      </w:r>
+      <w:r>
+        <w:rPr>
+          <w:rFonts w:ascii="Times New Roman" w:hAnsi="Times New Roman"/>
+          <w:lang w:val="en-US"/>
+        </w:rPr>
+        <w:t xml:space="preserve">file and go explorer </w:t>
+      </w:r>
+      <w:r>
+        <w:rPr>
+          <w:rFonts w:ascii="Times New Roman" w:hAnsi="Times New Roman"/>
+          <w:noProof/>
+          <w:lang w:val="en-US"/>
+        </w:rPr>
+        <w:drawing>
+          <wp:inline distT="0" distB="0" distL="0" distR="0" wp14:anchorId="584E5DD9" wp14:editId="286405AB">
+            <wp:extent cx="4538019" cy="2775585"/>
+            <wp:effectExtent l="0" t="0" r="0" b="5715"/>
+            <wp:docPr id="6" name="Picture 6"/>
+            <wp:cNvGraphicFramePr>
+              <a:graphicFrameLocks xmlns:a="http://schemas.openxmlformats.org/drawingml/2006/main" noChangeAspect="1"/>
+            </wp:cNvGraphicFramePr>
+            <a:graphic xmlns:a="http://schemas.openxmlformats.org/drawingml/2006/main">
+              <a:graphicData uri="http://schemas.openxmlformats.org/drawingml/2006/picture">
+                <pic:pic xmlns:pic="http://schemas.openxmlformats.org/drawingml/2006/picture">
+                  <pic:nvPicPr>
+                    <pic:cNvPr id="0" name="Picture 6"/>
+                    <pic:cNvPicPr>
+                      <a:picLocks noChangeAspect="1" noChangeArrowheads="1"/>
+                    </pic:cNvPicPr>
+                  </pic:nvPicPr>
+                  <pic:blipFill>
+                    <a:blip r:embed="rId26" cstate="print">
+                      <a:extLst>
+                        <a:ext uri="{28A0092B-C50C-407E-A947-70E740481C1C}">
+                          <a14:useLocalDpi xmlns:a14="http://schemas.microsoft.com/office/drawing/2010/main" val="0"/>
+                        </a:ext>
+                      </a:extLst>
+                    </a:blip>
+                    <a:srcRect/>
+                    <a:stretch>
+                      <a:fillRect/>
+                    </a:stretch>
+                  </pic:blipFill>
+                  <pic:spPr bwMode="auto">
+                    <a:xfrm>
+                      <a:off x="0" y="0"/>
+                      <a:ext cx="4556143" cy="2786670"/>
+                    </a:xfrm>
+                    <a:prstGeom prst="rect">
+                      <a:avLst/>
+                    </a:prstGeom>
+                    <a:noFill/>
+                    <a:ln>
+                      <a:noFill/>
+                    </a:ln>
+                  </pic:spPr>
+                </pic:pic>
+              </a:graphicData>
+            </a:graphic>
+          </wp:inline>
+        </w:drawing>
+      </w:r>
+    </w:p>
+    <w:p>
+      <w:pPr>
+        <w:rPr>
+          <w:rFonts w:ascii="Times New Roman" w:hAnsi="Times New Roman"/>
+          <w:lang w:val="en-US"/>
+        </w:rPr>
+      </w:pPr>
+      <w:r>
+        <w:rPr>
+          <w:rFonts w:ascii="Times New Roman" w:hAnsi="Times New Roman"/>
+          <w:lang w:val="en-US"/>
+        </w:rPr>
+        <w:t>Step 6: open this log file</w:t>
+      </w:r>
+      <w:r>
+        <w:rPr>
+          <w:rFonts w:ascii="Times New Roman" w:hAnsi="Times New Roman"/>
+          <w:noProof/>
+          <w:lang w:val="en-US"/>
+        </w:rPr>
+        <w:drawing>
+          <wp:inline distT="0" distB="0" distL="0" distR="0" wp14:anchorId="04131278" wp14:editId="63B90C0D">
+            <wp:extent cx="4857750" cy="1737798"/>
+            <wp:effectExtent l="0" t="0" r="0" b="0"/>
+            <wp:docPr id="7" name="Picture 7"/>
+            <wp:cNvGraphicFramePr>
+              <a:graphicFrameLocks xmlns:a="http://schemas.openxmlformats.org/drawingml/2006/main" noChangeAspect="1"/>
+            </wp:cNvGraphicFramePr>
+            <a:graphic xmlns:a="http://schemas.openxmlformats.org/drawingml/2006/main">
+              <a:graphicData uri="http://schemas.openxmlformats.org/drawingml/2006/picture">
+                <pic:pic xmlns:pic="http://schemas.openxmlformats.org/drawingml/2006/picture">
+                  <pic:nvPicPr>
+                    <pic:cNvPr id="0" name="Picture 7"/>
+                    <pic:cNvPicPr>
+                      <a:picLocks noChangeAspect="1" noChangeArrowheads="1"/>
+                    </pic:cNvPicPr>
+                  </pic:nvPicPr>
+                  <pic:blipFill>
+                    <a:blip r:embed="rId27">
+                      <a:extLst>
+                        <a:ext uri="{28A0092B-C50C-407E-A947-70E740481C1C}">
+                          <a14:useLocalDpi xmlns:a14="http://schemas.microsoft.com/office/drawing/2010/main" val="0"/>
+                        </a:ext>
+                      </a:extLst>
+                    </a:blip>
+                    <a:srcRect/>
+                    <a:stretch>
+                      <a:fillRect/>
+                    </a:stretch>
+                  </pic:blipFill>
+                  <pic:spPr bwMode="auto">
+                    <a:xfrm>
+                      <a:off x="0" y="0"/>
+                      <a:ext cx="4881961" cy="1746459"/>
+                    </a:xfrm>
+                    <a:prstGeom prst="rect">
+                      <a:avLst/>
+                    </a:prstGeom>
+                    <a:noFill/>
+                    <a:ln>
+                      <a:noFill/>
+                    </a:ln>
+                  </pic:spPr>
+                </pic:pic>
+              </a:graphicData>
+            </a:graphic>
+          </wp:inline>
+        </w:drawing>
+      </w:r>
+      <w:r>
+        <w:rPr>
+          <w:rFonts w:ascii="Times New Roman" w:hAnsi="Times New Roman"/>
+          <w:lang w:val="en-US"/>
+        </w:rPr>
+        <w:t xml:space="preserve"> </w:t>
+      </w:r>
+    </w:p>
+    <w:p>
+      <w:pPr>
+        <w:rPr>
+          <w:rFonts w:ascii="Times New Roman" w:hAnsi="Times New Roman"/>
+          <w:lang w:val="en-US"/>
+        </w:rPr>
+      </w:pPr>
+      <w:r>
+        <w:rPr>
+          <w:rFonts w:ascii="Times New Roman" w:hAnsi="Times New Roman"/>
+          <w:lang w:val="en-US"/>
+        </w:rPr>
+        <w:t xml:space="preserve">Step </w:t>
+      </w:r>
+      <w:proofErr w:type="gramStart"/>
+      <w:r>
+        <w:rPr>
+          <w:rFonts w:ascii="Times New Roman" w:hAnsi="Times New Roman"/>
+          <w:lang w:val="en-US"/>
+        </w:rPr>
+        <w:t>7 :</w:t>
+      </w:r>
+      <w:proofErr w:type="gramEnd"/>
+      <w:r>
+        <w:rPr>
+          <w:rFonts w:ascii="Times New Roman" w:hAnsi="Times New Roman"/>
+          <w:lang w:val="en-US"/>
+        </w:rPr>
+        <w:t xml:space="preserve"> your output</w:t>
+      </w:r>
+    </w:p>
+    <w:p>
+      <w:pPr>
+        <w:rPr>
+          <w:rFonts w:ascii="Times New Roman" w:hAnsi="Times New Roman"/>
+          <w:lang w:val="en-US"/>
+        </w:rPr>
+      </w:pPr>
+      <w:r>
+        <w:rPr>
+          <w:rFonts w:ascii="Times New Roman" w:hAnsi="Times New Roman"/>
+          <w:noProof/>
+          <w:lang w:val="en-US"/>
+        </w:rPr>
+        <w:drawing>
+          <wp:inline distT="0" distB="0" distL="0" distR="0" wp14:anchorId="5484E28A" wp14:editId="6F44404F">
+            <wp:extent cx="4840247" cy="2971800"/>
+            <wp:effectExtent l="0" t="0" r="0" b="0"/>
+            <wp:docPr id="8" name="Picture 8"/>
+            <wp:cNvGraphicFramePr>
+              <a:graphicFrameLocks xmlns:a="http://schemas.openxmlformats.org/drawingml/2006/main" noChangeAspect="1"/>
+            </wp:cNvGraphicFramePr>
+            <a:graphic xmlns:a="http://schemas.openxmlformats.org/drawingml/2006/main">
+              <a:graphicData uri="http://schemas.openxmlformats.org/drawingml/2006/picture">
+                <pic:pic xmlns:pic="http://schemas.openxmlformats.org/drawingml/2006/picture">
+                  <pic:nvPicPr>
+                    <pic:cNvPr id="0" name="Picture 8"/>
+                    <pic:cNvPicPr>
+                      <a:picLocks noChangeAspect="1" noChangeArrowheads="1"/>
+                    </pic:cNvPicPr>
+                  </pic:nvPicPr>
+                  <pic:blipFill>
+                    <a:blip r:embed="rId28">
+                      <a:extLst>
+                        <a:ext uri="{28A0092B-C50C-407E-A947-70E740481C1C}">
+                          <a14:useLocalDpi xmlns:a14="http://schemas.microsoft.com/office/drawing/2010/main" val="0"/>
+                        </a:ext>
+                      </a:extLst>
+                    </a:blip>
+                    <a:srcRect/>
+                    <a:stretch>
+                      <a:fillRect/>
+                    </a:stretch>
+                  </pic:blipFill>
+                  <pic:spPr bwMode="auto">
+                    <a:xfrm>
+                      <a:off x="0" y="0"/>
+                      <a:ext cx="4878704" cy="2995412"/>
+                    </a:xfrm>
+                    <a:prstGeom prst="rect">
+                      <a:avLst/>
+                    </a:prstGeom>
+                    <a:noFill/>
+                    <a:ln>
+                      <a:noFill/>
+                    </a:ln>
+                  </pic:spPr>
+                </pic:pic>
+              </a:graphicData>
+            </a:graphic>
+          </wp:inline>
+        </w:drawing>
+      </w:r>
       <w:r>
         <w:rPr>
           <w:rFonts w:ascii="Times New Roman" w:hAnsi="Times New Roman"/>
@@ -1881,7 +2695,7 @@
 </file>
 
 <file path=word/endnotes.xml><?xml version="1.0" encoding="utf-8"?>
-<w:endnotes xmlns:wpc="http://schemas.microsoft.com/office/word/2010/wordprocessingCanvas" xmlns:cx="http://schemas.microsoft.com/office/drawing/2014/chartex" xmlns:cx1="http://schemas.microsoft.com/office/drawing/2015/9/8/chartex" xmlns:cx2="http://schemas.microsoft.com/office/drawing/2015/10/21/chartex" xmlns:cx3="http://schemas.microsoft.com/office/drawing/2016/5/9/chartex" xmlns:cx4="http://schemas.microsoft.com/office/drawing/2016/5/10/chartex" xmlns:cx5="http://schemas.microsoft.com/office/drawing/2016/5/11/chartex" xmlns:cx6="http://schemas.microsoft.com/office/drawing/2016/5/12/chartex" xmlns:cx7="http://schemas.microsoft.com/office/drawing/2016/5/13/chartex" xmlns:cx8="http://schemas.microsoft.com/office/drawing/2016/5/14/chartex" xmlns:mc="http://schemas.openxmlformats.org/markup-compatibility/2006" xmlns:aink="http://schemas.microsoft.com/office/drawing/2016/ink" xmlns:am3d="http://schemas.microsoft.com/office/drawing/2017/model3d" xmlns:o="urn:schemas-microsoft-com:office:office" xmlns:oel="http://schemas.microsoft.com/office/2019/extlst" xmlns:r="http://schemas.openxmlformats.org/officeDocument/2006/relationships" xmlns:m="http://schemas.openxmlformats.org/officeDocument/2006/math" xmlns:v="urn:schemas-microsoft-com:vml" xmlns:wp14="http://schemas.microsoft.com/office/word/2010/wordprocessingDrawing" xmlns:wp="http://schemas.openxmlformats.org/drawingml/2006/wordprocessingDrawing" xmlns:w10="urn:schemas-microsoft-com:office:word" xmlns:w="http://schemas.openxmlformats.org/wordprocessingml/2006/main" xmlns:w14="http://schemas.microsoft.com/office/word/2010/wordml" xmlns:w15="http://schemas.microsoft.com/office/word/2012/wordml" xmlns:w16cex="http://schemas.microsoft.com/office/word/2018/wordml/cex" xmlns:w16cid="http://schemas.microsoft.com/office/word/2016/wordml/cid" xmlns:w16="http://schemas.microsoft.com/office/word/2018/wordml" xmlns:w16du="http://schemas.microsoft.com/office/word/2023/wordml/word16du" xmlns:w16sdtdh="http://schemas.microsoft.com/office/word/2020/wordml/sdtdatahash" xmlns:w16sdtfl="http://schemas.microsoft.com/office/word/2024/wordml/sdtformatlock" xmlns:w16se="http://schemas.microsoft.com/office/word/2015/wordml/symex" xmlns:wpg="http://schemas.microsoft.com/office/word/2010/wordprocessingGroup" xmlns:wpi="http://schemas.microsoft.com/office/word/2010/wordprocessingInk" xmlns:wne="http://schemas.microsoft.com/office/word/2006/wordml" xmlns:wps="http://schemas.microsoft.com/office/word/2010/wordprocessingShape" mc:Ignorable="w14 w15 w16se w16cid w16 w16cex w16sdtdh w16sdtfl w16du wp14">
+<w:endnotes xmlns:wpc="http://schemas.microsoft.com/office/word/2010/wordprocessingCanvas" xmlns:cx="http://schemas.microsoft.com/office/drawing/2014/chartex" xmlns:cx1="http://schemas.microsoft.com/office/drawing/2015/9/8/chartex" xmlns:cx2="http://schemas.microsoft.com/office/drawing/2015/10/21/chartex" xmlns:cx3="http://schemas.microsoft.com/office/drawing/2016/5/9/chartex" xmlns:cx4="http://schemas.microsoft.com/office/drawing/2016/5/10/chartex" xmlns:cx5="http://schemas.microsoft.com/office/drawing/2016/5/11/chartex" xmlns:cx6="http://schemas.microsoft.com/office/drawing/2016/5/12/chartex" xmlns:cx7="http://schemas.microsoft.com/office/drawing/2016/5/13/chartex" xmlns:cx8="http://schemas.microsoft.com/office/drawing/2016/5/14/chartex" xmlns:mc="http://schemas.openxmlformats.org/markup-compatibility/2006" xmlns:aink="http://schemas.microsoft.com/office/drawing/2016/ink" xmlns:am3d="http://schemas.microsoft.com/office/drawing/2017/model3d" xmlns:o="urn:schemas-microsoft-com:office:office" xmlns:oel="http://schemas.microsoft.com/office/2019/extlst" xmlns:r="http://schemas.openxmlformats.org/officeDocument/2006/relationships" xmlns:m="http://schemas.openxmlformats.org/officeDocument/2006/math" xmlns:v="urn:schemas-microsoft-com:vml" xmlns:wp14="http://schemas.microsoft.com/office/word/2010/wordprocessingDrawing" xmlns:wp="http://schemas.openxmlformats.org/drawingml/2006/wordprocessingDrawing" xmlns:w10="urn:schemas-microsoft-com:office:word" xmlns:w="http://schemas.openxmlformats.org/wordprocessingml/2006/main" xmlns:w14="http://schemas.microsoft.com/office/word/2010/wordml" xmlns:w15="http://schemas.microsoft.com/office/word/2012/wordml" xmlns:w16cex="http://schemas.microsoft.com/office/word/2018/wordml/cex" xmlns:w16cid="http://schemas.microsoft.com/office/word/2016/wordml/cid" xmlns:w16="http://schemas.microsoft.com/office/word/2018/wordml" xmlns:w16sdtdh="http://schemas.microsoft.com/office/word/2020/wordml/sdtdatahash" xmlns:w16se="http://schemas.microsoft.com/office/word/2015/wordml/symex" xmlns:wpg="http://schemas.microsoft.com/office/word/2010/wordprocessingGroup" xmlns:wpi="http://schemas.microsoft.com/office/word/2010/wordprocessingInk" xmlns:wne="http://schemas.microsoft.com/office/word/2006/wordml" xmlns:wps="http://schemas.microsoft.com/office/word/2010/wordprocessingShape" mc:Ignorable="w14 w15 w16se w16cid w16 w16cex w16sdtdh wp14">
   <w:endnote w:type="separator" w:id="-1">
     <w:p>
       <w:pPr>
@@ -1906,7 +2720,7 @@
 </file>
 
 <file path=word/footnotes.xml><?xml version="1.0" encoding="utf-8"?>
-<w:footnotes xmlns:wpc="http://schemas.microsoft.com/office/word/2010/wordprocessingCanvas" xmlns:cx="http://schemas.microsoft.com/office/drawing/2014/chartex" xmlns:cx1="http://schemas.microsoft.com/office/drawing/2015/9/8/chartex" xmlns:cx2="http://schemas.microsoft.com/office/drawing/2015/10/21/chartex" xmlns:cx3="http://schemas.microsoft.com/office/drawing/2016/5/9/chartex" xmlns:cx4="http://schemas.microsoft.com/office/drawing/2016/5/10/chartex" xmlns:cx5="http://schemas.microsoft.com/office/drawing/2016/5/11/chartex" xmlns:cx6="http://schemas.microsoft.com/office/drawing/2016/5/12/chartex" xmlns:cx7="http://schemas.microsoft.com/office/drawing/2016/5/13/chartex" xmlns:cx8="http://schemas.microsoft.com/office/drawing/2016/5/14/chartex" xmlns:mc="http://schemas.openxmlformats.org/markup-compatibility/2006" xmlns:aink="http://schemas.microsoft.com/office/drawing/2016/ink" xmlns:am3d="http://schemas.microsoft.com/office/drawing/2017/model3d" xmlns:o="urn:schemas-microsoft-com:office:office" xmlns:oel="http://schemas.microsoft.com/office/2019/extlst" xmlns:r="http://schemas.openxmlformats.org/officeDocument/2006/relationships" xmlns:m="http://schemas.openxmlformats.org/officeDocument/2006/math" xmlns:v="urn:schemas-microsoft-com:vml" xmlns:wp14="http://schemas.microsoft.com/office/word/2010/wordprocessingDrawing" xmlns:wp="http://schemas.openxmlformats.org/drawingml/2006/wordprocessingDrawing" xmlns:w10="urn:schemas-microsoft-com:office:word" xmlns:w="http://schemas.openxmlformats.org/wordprocessingml/2006/main" xmlns:w14="http://schemas.microsoft.com/office/word/2010/wordml" xmlns:w15="http://schemas.microsoft.com/office/word/2012/wordml" xmlns:w16cex="http://schemas.microsoft.com/office/word/2018/wordml/cex" xmlns:w16cid="http://schemas.microsoft.com/office/word/2016/wordml/cid" xmlns:w16="http://schemas.microsoft.com/office/word/2018/wordml" xmlns:w16du="http://schemas.microsoft.com/office/word/2023/wordml/word16du" xmlns:w16sdtdh="http://schemas.microsoft.com/office/word/2020/wordml/sdtdatahash" xmlns:w16sdtfl="http://schemas.microsoft.com/office/word/2024/wordml/sdtformatlock" xmlns:w16se="http://schemas.microsoft.com/office/word/2015/wordml/symex" xmlns:wpg="http://schemas.microsoft.com/office/word/2010/wordprocessingGroup" xmlns:wpi="http://schemas.microsoft.com/office/word/2010/wordprocessingInk" xmlns:wne="http://schemas.microsoft.com/office/word/2006/wordml" xmlns:wps="http://schemas.microsoft.com/office/word/2010/wordprocessingShape" mc:Ignorable="w14 w15 w16se w16cid w16 w16cex w16sdtdh w16sdtfl w16du wp14">
+<w:footnotes xmlns:wpc="http://schemas.microsoft.com/office/word/2010/wordprocessingCanvas" xmlns:cx="http://schemas.microsoft.com/office/drawing/2014/chartex" xmlns:cx1="http://schemas.microsoft.com/office/drawing/2015/9/8/chartex" xmlns:cx2="http://schemas.microsoft.com/office/drawing/2015/10/21/chartex" xmlns:cx3="http://schemas.microsoft.com/office/drawing/2016/5/9/chartex" xmlns:cx4="http://schemas.microsoft.com/office/drawing/2016/5/10/chartex" xmlns:cx5="http://schemas.microsoft.com/office/drawing/2016/5/11/chartex" xmlns:cx6="http://schemas.microsoft.com/office/drawing/2016/5/12/chartex" xmlns:cx7="http://schemas.microsoft.com/office/drawing/2016/5/13/chartex" xmlns:cx8="http://schemas.microsoft.com/office/drawing/2016/5/14/chartex" xmlns:mc="http://schemas.openxmlformats.org/markup-compatibility/2006" xmlns:aink="http://schemas.microsoft.com/office/drawing/2016/ink" xmlns:am3d="http://schemas.microsoft.com/office/drawing/2017/model3d" xmlns:o="urn:schemas-microsoft-com:office:office" xmlns:oel="http://schemas.microsoft.com/office/2019/extlst" xmlns:r="http://schemas.openxmlformats.org/officeDocument/2006/relationships" xmlns:m="http://schemas.openxmlformats.org/officeDocument/2006/math" xmlns:v="urn:schemas-microsoft-com:vml" xmlns:wp14="http://schemas.microsoft.com/office/word/2010/wordprocessingDrawing" xmlns:wp="http://schemas.openxmlformats.org/drawingml/2006/wordprocessingDrawing" xmlns:w10="urn:schemas-microsoft-com:office:word" xmlns:w="http://schemas.openxmlformats.org/wordprocessingml/2006/main" xmlns:w14="http://schemas.microsoft.com/office/word/2010/wordml" xmlns:w15="http://schemas.microsoft.com/office/word/2012/wordml" xmlns:w16cex="http://schemas.microsoft.com/office/word/2018/wordml/cex" xmlns:w16cid="http://schemas.microsoft.com/office/word/2016/wordml/cid" xmlns:w16="http://schemas.microsoft.com/office/word/2018/wordml" xmlns:w16sdtdh="http://schemas.microsoft.com/office/word/2020/wordml/sdtdatahash" xmlns:w16se="http://schemas.microsoft.com/office/word/2015/wordml/symex" xmlns:wpg="http://schemas.microsoft.com/office/word/2010/wordprocessingGroup" xmlns:wpi="http://schemas.microsoft.com/office/word/2010/wordprocessingInk" xmlns:wne="http://schemas.microsoft.com/office/word/2006/wordml" xmlns:wps="http://schemas.microsoft.com/office/word/2010/wordprocessingShape" mc:Ignorable="w14 w15 w16se w16cid w16 w16cex w16sdtdh wp14">
   <w:footnote w:type="separator" w:id="-1">
     <w:p>
       <w:pPr>
@@ -1931,7 +2745,7 @@
 </file>
 
 <file path=word/styles.xml><?xml version="1.0" encoding="utf-8"?>
-<w:styles xmlns:mc="http://schemas.openxmlformats.org/markup-compatibility/2006" xmlns:r="http://schemas.openxmlformats.org/officeDocument/2006/relationships" xmlns:w="http://schemas.openxmlformats.org/wordprocessingml/2006/main" xmlns:w14="http://schemas.microsoft.com/office/word/2010/wordml" xmlns:w15="http://schemas.microsoft.com/office/word/2012/wordml" xmlns:w16cex="http://schemas.microsoft.com/office/word/2018/wordml/cex" xmlns:w16cid="http://schemas.microsoft.com/office/word/2016/wordml/cid" xmlns:w16="http://schemas.microsoft.com/office/word/2018/wordml" xmlns:w16du="http://schemas.microsoft.com/office/word/2023/wordml/word16du" xmlns:w16sdtdh="http://schemas.microsoft.com/office/word/2020/wordml/sdtdatahash" xmlns:w16sdtfl="http://schemas.microsoft.com/office/word/2024/wordml/sdtformatlock" xmlns:w16se="http://schemas.microsoft.com/office/word/2015/wordml/symex" mc:Ignorable="w14 w15 w16se w16cid w16 w16cex w16sdtdh w16sdtfl w16du">
+<w:styles xmlns:mc="http://schemas.openxmlformats.org/markup-compatibility/2006" xmlns:r="http://schemas.openxmlformats.org/officeDocument/2006/relationships" xmlns:w="http://schemas.openxmlformats.org/wordprocessingml/2006/main" xmlns:w14="http://schemas.microsoft.com/office/word/2010/wordml" xmlns:w15="http://schemas.microsoft.com/office/word/2012/wordml" xmlns:w16cex="http://schemas.microsoft.com/office/word/2018/wordml/cex" xmlns:w16cid="http://schemas.microsoft.com/office/word/2016/wordml/cid" xmlns:w16="http://schemas.microsoft.com/office/word/2018/wordml" xmlns:w16sdtdh="http://schemas.microsoft.com/office/word/2020/wordml/sdtdatahash" xmlns:w16se="http://schemas.microsoft.com/office/word/2015/wordml/symex" mc:Ignorable="w14 w15 w16se w16cid w16 w16cex w16sdtdh">
   <w:docDefaults>
     <w:rPrDefault>
       <w:rPr>
@@ -2928,7 +3742,7 @@
 </file>
 
 <file path=word/glossary/document.xml><?xml version="1.0" encoding="utf-8"?>
-<w:glossaryDocument xmlns:wpc="http://schemas.microsoft.com/office/word/2010/wordprocessingCanvas" xmlns:cx="http://schemas.microsoft.com/office/drawing/2014/chartex" xmlns:cx1="http://schemas.microsoft.com/office/drawing/2015/9/8/chartex" xmlns:cx2="http://schemas.microsoft.com/office/drawing/2015/10/21/chartex" xmlns:cx3="http://schemas.microsoft.com/office/drawing/2016/5/9/chartex" xmlns:cx4="http://schemas.microsoft.com/office/drawing/2016/5/10/chartex" xmlns:cx5="http://schemas.microsoft.com/office/drawing/2016/5/11/chartex" xmlns:cx6="http://schemas.microsoft.com/office/drawing/2016/5/12/chartex" xmlns:cx7="http://schemas.microsoft.com/office/drawing/2016/5/13/chartex" xmlns:cx8="http://schemas.microsoft.com/office/drawing/2016/5/14/chartex" xmlns:mc="http://schemas.openxmlformats.org/markup-compatibility/2006" xmlns:aink="http://schemas.microsoft.com/office/drawing/2016/ink" xmlns:am3d="http://schemas.microsoft.com/office/drawing/2017/model3d" xmlns:o="urn:schemas-microsoft-com:office:office" xmlns:oel="http://schemas.microsoft.com/office/2019/extlst" xmlns:r="http://schemas.openxmlformats.org/officeDocument/2006/relationships" xmlns:m="http://schemas.openxmlformats.org/officeDocument/2006/math" xmlns:v="urn:schemas-microsoft-com:vml" xmlns:wp14="http://schemas.microsoft.com/office/word/2010/wordprocessingDrawing" xmlns:wp="http://schemas.openxmlformats.org/drawingml/2006/wordprocessingDrawing" xmlns:w10="urn:schemas-microsoft-com:office:word" xmlns:w="http://schemas.openxmlformats.org/wordprocessingml/2006/main" xmlns:w14="http://schemas.microsoft.com/office/word/2010/wordml" xmlns:w15="http://schemas.microsoft.com/office/word/2012/wordml" xmlns:w16cex="http://schemas.microsoft.com/office/word/2018/wordml/cex" xmlns:w16cid="http://schemas.microsoft.com/office/word/2016/wordml/cid" xmlns:w16="http://schemas.microsoft.com/office/word/2018/wordml" xmlns:w16du="http://schemas.microsoft.com/office/word/2023/wordml/word16du" xmlns:w16sdtdh="http://schemas.microsoft.com/office/word/2020/wordml/sdtdatahash" xmlns:w16sdtfl="http://schemas.microsoft.com/office/word/2024/wordml/sdtformatlock" xmlns:w16se="http://schemas.microsoft.com/office/word/2015/wordml/symex" xmlns:wpg="http://schemas.microsoft.com/office/word/2010/wordprocessingGroup" xmlns:wpi="http://schemas.microsoft.com/office/word/2010/wordprocessingInk" xmlns:wne="http://schemas.microsoft.com/office/word/2006/wordml" xmlns:wps="http://schemas.microsoft.com/office/word/2010/wordprocessingShape" mc:Ignorable="w14 w15 w16se w16cid w16 w16cex w16sdtdh w16sdtfl w16du wp14">
+<w:glossaryDocument xmlns:wpc="http://schemas.microsoft.com/office/word/2010/wordprocessingCanvas" xmlns:cx="http://schemas.microsoft.com/office/drawing/2014/chartex" xmlns:cx1="http://schemas.microsoft.com/office/drawing/2015/9/8/chartex" xmlns:cx2="http://schemas.microsoft.com/office/drawing/2015/10/21/chartex" xmlns:cx3="http://schemas.microsoft.com/office/drawing/2016/5/9/chartex" xmlns:cx4="http://schemas.microsoft.com/office/drawing/2016/5/10/chartex" xmlns:cx5="http://schemas.microsoft.com/office/drawing/2016/5/11/chartex" xmlns:cx6="http://schemas.microsoft.com/office/drawing/2016/5/12/chartex" xmlns:cx7="http://schemas.microsoft.com/office/drawing/2016/5/13/chartex" xmlns:cx8="http://schemas.microsoft.com/office/drawing/2016/5/14/chartex" xmlns:mc="http://schemas.openxmlformats.org/markup-compatibility/2006" xmlns:aink="http://schemas.microsoft.com/office/drawing/2016/ink" xmlns:am3d="http://schemas.microsoft.com/office/drawing/2017/model3d" xmlns:o="urn:schemas-microsoft-com:office:office" xmlns:oel="http://schemas.microsoft.com/office/2019/extlst" xmlns:r="http://schemas.openxmlformats.org/officeDocument/2006/relationships" xmlns:m="http://schemas.openxmlformats.org/officeDocument/2006/math" xmlns:v="urn:schemas-microsoft-com:vml" xmlns:wp14="http://schemas.microsoft.com/office/word/2010/wordprocessingDrawing" xmlns:wp="http://schemas.openxmlformats.org/drawingml/2006/wordprocessingDrawing" xmlns:w10="urn:schemas-microsoft-com:office:word" xmlns:w="http://schemas.openxmlformats.org/wordprocessingml/2006/main" xmlns:w14="http://schemas.microsoft.com/office/word/2010/wordml" xmlns:w15="http://schemas.microsoft.com/office/word/2012/wordml" xmlns:w16cex="http://schemas.microsoft.com/office/word/2018/wordml/cex" xmlns:w16cid="http://schemas.microsoft.com/office/word/2016/wordml/cid" xmlns:w16="http://schemas.microsoft.com/office/word/2018/wordml" xmlns:w16sdtdh="http://schemas.microsoft.com/office/word/2020/wordml/sdtdatahash" xmlns:w16se="http://schemas.microsoft.com/office/word/2015/wordml/symex" xmlns:wpg="http://schemas.microsoft.com/office/word/2010/wordprocessingGroup" xmlns:wpi="http://schemas.microsoft.com/office/word/2010/wordprocessingInk" xmlns:wne="http://schemas.microsoft.com/office/word/2006/wordml" xmlns:wps="http://schemas.microsoft.com/office/word/2010/wordprocessingShape" mc:Ignorable="w14 w15 w16se w16cid w16 w16cex w16sdtdh wp14">
   <w:docParts>
     <w:docPart>
       <w:docPartPr>
@@ -2966,7 +3780,7 @@
 </file>
 
 <file path=word/glossary/fontTable.xml><?xml version="1.0" encoding="utf-8"?>
-<w:fonts xmlns:mc="http://schemas.openxmlformats.org/markup-compatibility/2006" xmlns:r="http://schemas.openxmlformats.org/officeDocument/2006/relationships" xmlns:w="http://schemas.openxmlformats.org/wordprocessingml/2006/main" xmlns:w14="http://schemas.microsoft.com/office/word/2010/wordml" xmlns:w15="http://schemas.microsoft.com/office/word/2012/wordml" xmlns:w16cex="http://schemas.microsoft.com/office/word/2018/wordml/cex" xmlns:w16cid="http://schemas.microsoft.com/office/word/2016/wordml/cid" xmlns:w16="http://schemas.microsoft.com/office/word/2018/wordml" xmlns:w16du="http://schemas.microsoft.com/office/word/2023/wordml/word16du" xmlns:w16sdtdh="http://schemas.microsoft.com/office/word/2020/wordml/sdtdatahash" xmlns:w16sdtfl="http://schemas.microsoft.com/office/word/2024/wordml/sdtformatlock" xmlns:w16se="http://schemas.microsoft.com/office/word/2015/wordml/symex" mc:Ignorable="w14 w15 w16se w16cid w16 w16cex w16sdtdh w16sdtfl w16du">
+<w:fonts xmlns:mc="http://schemas.openxmlformats.org/markup-compatibility/2006" xmlns:r="http://schemas.openxmlformats.org/officeDocument/2006/relationships" xmlns:w="http://schemas.openxmlformats.org/wordprocessingml/2006/main" xmlns:w14="http://schemas.microsoft.com/office/word/2010/wordml" xmlns:w15="http://schemas.microsoft.com/office/word/2012/wordml" xmlns:w16cex="http://schemas.microsoft.com/office/word/2018/wordml/cex" xmlns:w16cid="http://schemas.microsoft.com/office/word/2016/wordml/cid" xmlns:w16="http://schemas.microsoft.com/office/word/2018/wordml" xmlns:w16sdtdh="http://schemas.microsoft.com/office/word/2020/wordml/sdtdatahash" xmlns:w16se="http://schemas.microsoft.com/office/word/2015/wordml/symex" mc:Ignorable="w14 w15 w16se w16cid w16 w16cex w16sdtdh">
   <w:font w:name="Aptos">
     <w:charset w:val="00"/>
     <w:family w:val="swiss"/>
@@ -2990,7 +3804,7 @@
 </file>
 
 <file path=word/glossary/settings.xml><?xml version="1.0" encoding="utf-8"?>
-<w:settings xmlns:mc="http://schemas.openxmlformats.org/markup-compatibility/2006" xmlns:o="urn:schemas-microsoft-com:office:office" xmlns:r="http://schemas.openxmlformats.org/officeDocument/2006/relationships" xmlns:m="http://schemas.openxmlformats.org/officeDocument/2006/math" xmlns:v="urn:schemas-microsoft-com:vml" xmlns:w10="urn:schemas-microsoft-com:office:word" xmlns:w="http://schemas.openxmlformats.org/wordprocessingml/2006/main" xmlns:w14="http://schemas.microsoft.com/office/word/2010/wordml" xmlns:w15="http://schemas.microsoft.com/office/word/2012/wordml" xmlns:w16cex="http://schemas.microsoft.com/office/word/2018/wordml/cex" xmlns:w16cid="http://schemas.microsoft.com/office/word/2016/wordml/cid" xmlns:w16="http://schemas.microsoft.com/office/word/2018/wordml" xmlns:w16du="http://schemas.microsoft.com/office/word/2023/wordml/word16du" xmlns:w16sdtdh="http://schemas.microsoft.com/office/word/2020/wordml/sdtdatahash" xmlns:w16sdtfl="http://schemas.microsoft.com/office/word/2024/wordml/sdtformatlock" xmlns:w16se="http://schemas.microsoft.com/office/word/2015/wordml/symex" xmlns:sl="http://schemas.openxmlformats.org/schemaLibrary/2006/main" mc:Ignorable="w14 w15 w16se w16cid w16 w16cex w16sdtdh w16sdtfl w16du">
+<w:settings xmlns:mc="http://schemas.openxmlformats.org/markup-compatibility/2006" xmlns:o="urn:schemas-microsoft-com:office:office" xmlns:r="http://schemas.openxmlformats.org/officeDocument/2006/relationships" xmlns:m="http://schemas.openxmlformats.org/officeDocument/2006/math" xmlns:v="urn:schemas-microsoft-com:vml" xmlns:w10="urn:schemas-microsoft-com:office:word" xmlns:w="http://schemas.openxmlformats.org/wordprocessingml/2006/main" xmlns:w14="http://schemas.microsoft.com/office/word/2010/wordml" xmlns:w15="http://schemas.microsoft.com/office/word/2012/wordml" xmlns:w16cex="http://schemas.microsoft.com/office/word/2018/wordml/cex" xmlns:w16cid="http://schemas.microsoft.com/office/word/2016/wordml/cid" xmlns:w16="http://schemas.microsoft.com/office/word/2018/wordml" xmlns:w16sdtdh="http://schemas.microsoft.com/office/word/2020/wordml/sdtdatahash" xmlns:w16se="http://schemas.microsoft.com/office/word/2015/wordml/symex" xmlns:sl="http://schemas.openxmlformats.org/schemaLibrary/2006/main" mc:Ignorable="w14 w15 w16se w16cid w16 w16cex w16sdtdh">
   <w:view w:val="normal"/>
   <w:defaultTabStop w:val="720"/>
   <w:characterSpacingControl w:val="doNotCompress"/>
@@ -3006,7 +3820,9 @@
   <w:rsids>
     <w:rsidRoot w:val="00CC7483"/>
     <w:rsid w:val="00135B0B"/>
+    <w:rsid w:val="00372712"/>
     <w:rsid w:val="00487066"/>
+    <w:rsid w:val="0056516A"/>
     <w:rsid w:val="007403C2"/>
     <w:rsid w:val="007B2697"/>
     <w:rsid w:val="00CC7483"/>
@@ -3034,7 +3850,7 @@
 </file>
 
 <file path=word/glossary/styles.xml><?xml version="1.0" encoding="utf-8"?>
-<w:styles xmlns:mc="http://schemas.openxmlformats.org/markup-compatibility/2006" xmlns:r="http://schemas.openxmlformats.org/officeDocument/2006/relationships" xmlns:w="http://schemas.openxmlformats.org/wordprocessingml/2006/main" xmlns:w14="http://schemas.microsoft.com/office/word/2010/wordml" xmlns:w15="http://schemas.microsoft.com/office/word/2012/wordml" xmlns:w16cex="http://schemas.microsoft.com/office/word/2018/wordml/cex" xmlns:w16cid="http://schemas.microsoft.com/office/word/2016/wordml/cid" xmlns:w16="http://schemas.microsoft.com/office/word/2018/wordml" xmlns:w16du="http://schemas.microsoft.com/office/word/2023/wordml/word16du" xmlns:w16sdtdh="http://schemas.microsoft.com/office/word/2020/wordml/sdtdatahash" xmlns:w16sdtfl="http://schemas.microsoft.com/office/word/2024/wordml/sdtformatlock" xmlns:w16se="http://schemas.microsoft.com/office/word/2015/wordml/symex" mc:Ignorable="w14 w15 w16se w16cid w16 w16cex w16sdtdh w16sdtfl w16du">
+<w:styles xmlns:mc="http://schemas.openxmlformats.org/markup-compatibility/2006" xmlns:r="http://schemas.openxmlformats.org/officeDocument/2006/relationships" xmlns:w="http://schemas.openxmlformats.org/wordprocessingml/2006/main" xmlns:w14="http://schemas.microsoft.com/office/word/2010/wordml" xmlns:w15="http://schemas.microsoft.com/office/word/2012/wordml" xmlns:w16cex="http://schemas.microsoft.com/office/word/2018/wordml/cex" xmlns:w16cid="http://schemas.microsoft.com/office/word/2016/wordml/cid" xmlns:w16="http://schemas.microsoft.com/office/word/2018/wordml" xmlns:w16sdtdh="http://schemas.microsoft.com/office/word/2020/wordml/sdtdatahash" xmlns:w16se="http://schemas.microsoft.com/office/word/2015/wordml/symex" mc:Ignorable="w14 w15 w16se w16cid w16 w16cex w16sdtdh">
   <w:docDefaults>
     <w:rPrDefault>
       <w:rPr>
@@ -3469,7 +4285,7 @@
 </file>
 
 <file path=word/glossary/webSettings.xml><?xml version="1.0" encoding="utf-8"?>
-<w:webSettings xmlns:mc="http://schemas.openxmlformats.org/markup-compatibility/2006" xmlns:r="http://schemas.openxmlformats.org/officeDocument/2006/relationships" xmlns:w="http://schemas.openxmlformats.org/wordprocessingml/2006/main" xmlns:w14="http://schemas.microsoft.com/office/word/2010/wordml" xmlns:w15="http://schemas.microsoft.com/office/word/2012/wordml" xmlns:w16cex="http://schemas.microsoft.com/office/word/2018/wordml/cex" xmlns:w16cid="http://schemas.microsoft.com/office/word/2016/wordml/cid" xmlns:w16="http://schemas.microsoft.com/office/word/2018/wordml" xmlns:w16du="http://schemas.microsoft.com/office/word/2023/wordml/word16du" xmlns:w16sdtdh="http://schemas.microsoft.com/office/word/2020/wordml/sdtdatahash" xmlns:w16sdtfl="http://schemas.microsoft.com/office/word/2024/wordml/sdtformatlock" xmlns:w16se="http://schemas.microsoft.com/office/word/2015/wordml/symex" mc:Ignorable="w14 w15 w16se w16cid w16 w16cex w16sdtdh w16sdtfl w16du">
+<w:webSettings xmlns:mc="http://schemas.openxmlformats.org/markup-compatibility/2006" xmlns:r="http://schemas.openxmlformats.org/officeDocument/2006/relationships" xmlns:w="http://schemas.openxmlformats.org/wordprocessingml/2006/main" xmlns:w14="http://schemas.microsoft.com/office/word/2010/wordml" xmlns:w15="http://schemas.microsoft.com/office/word/2012/wordml" xmlns:w16cex="http://schemas.microsoft.com/office/word/2018/wordml/cex" xmlns:w16cid="http://schemas.microsoft.com/office/word/2016/wordml/cid" xmlns:w16="http://schemas.microsoft.com/office/word/2018/wordml" xmlns:w16sdtdh="http://schemas.microsoft.com/office/word/2020/wordml/sdtdatahash" xmlns:w16se="http://schemas.microsoft.com/office/word/2015/wordml/symex" mc:Ignorable="w14 w15 w16se w16cid w16 w16cex w16sdtdh">
   <w:optimizeForBrowser/>
   <w:allowPNG/>
 </w:webSettings>
